--- a/Resume.docx
+++ b/Resume.docx
@@ -172,12 +172,14 @@
               <w:jc w:val="right"/>
               <w:rPr>
                 <w:rFonts w:ascii="Calibri" w:cs="Calibri" w:eastAsia="Calibri" w:hAnsi="Calibri"/>
+                <w:color w:val="1155cc"/>
               </w:rPr>
             </w:pPr>
             <w:hyperlink r:id="rId6">
               <w:r>
                 <w:rPr>
                   <w:rFonts w:ascii="Calibri" w:cs="Calibri" w:eastAsia="Calibri" w:hAnsi="Calibri"/>
+                  <w:color w:val="1155cc"/>
                   <w:u w:val="single"/>
                   <w:rtl w:val="0"/>
                 </w:rPr>
@@ -195,6 +197,7 @@
               <w:r>
                 <w:rPr>
                   <w:rFonts w:ascii="Calibri" w:cs="Calibri" w:eastAsia="Calibri" w:hAnsi="Calibri"/>
+                  <w:color w:val="1155cc"/>
                   <w:u w:val="single"/>
                   <w:rtl w:val="0"/>
                 </w:rPr>
@@ -212,6 +215,7 @@
               <w:r>
                 <w:rPr>
                   <w:rFonts w:ascii="Calibri" w:cs="Calibri" w:eastAsia="Calibri" w:hAnsi="Calibri"/>
+                  <w:color w:val="1155cc"/>
                   <w:u w:val="single"/>
                   <w:rtl w:val="0"/>
                 </w:rPr>
@@ -418,7 +422,7 @@
           <w:rFonts w:ascii="Calibri" w:cs="Calibri" w:eastAsia="Calibri" w:hAnsi="Calibri"/>
           <w:rtl w:val="0"/>
         </w:rPr>
-        <w:t xml:space="preserve">Developed and maintained responsive, high-performance web and mobile-compatible applications using </w:t>
+        <w:t xml:space="preserve">Built and maintained responsive, high-performance web and mobile-compatible applications using </w:t>
       </w:r>
       <w:r>
         <w:rPr>
@@ -696,22 +700,37 @@
           <w:rFonts w:ascii="Calibri" w:cs="Calibri" w:eastAsia="Calibri" w:hAnsi="Calibri"/>
           <w:rtl w:val="0"/>
         </w:rPr>
-        <w:t xml:space="preserve">Built and maintained complex modules such as a </w:t>
-      </w:r>
-      <w:r>
-        <w:rPr>
-          <w:rFonts w:ascii="Calibri" w:cs="Calibri" w:eastAsia="Calibri" w:hAnsi="Calibri"/>
-          <w:b w:val="1"/>
-          <w:rtl w:val="0"/>
-        </w:rPr>
-        <w:t xml:space="preserve">comprehensive stock information page</w:t>
-      </w:r>
-      <w:r>
-        <w:rPr>
-          <w:rFonts w:ascii="Calibri" w:cs="Calibri" w:eastAsia="Calibri" w:hAnsi="Calibri"/>
-          <w:rtl w:val="0"/>
-        </w:rPr>
-        <w:t xml:space="preserve"> featuring over 10 interactive, real-time graphs and visualizations for retail investors.</w:t>
+        <w:t xml:space="preserve">Designed and launched a</w:t>
+      </w:r>
+      <w:r>
+        <w:rPr>
+          <w:rFonts w:ascii="Calibri" w:cs="Calibri" w:eastAsia="Calibri" w:hAnsi="Calibri"/>
+          <w:b w:val="1"/>
+          <w:rtl w:val="0"/>
+        </w:rPr>
+        <w:t xml:space="preserve"> stock insights module</w:t>
+      </w:r>
+      <w:r>
+        <w:rPr>
+          <w:rFonts w:ascii="Calibri" w:cs="Calibri" w:eastAsia="Calibri" w:hAnsi="Calibri"/>
+          <w:rtl w:val="0"/>
+        </w:rPr>
+        <w:t xml:space="preserve"> with 1</w:t>
+      </w:r>
+      <w:r>
+        <w:rPr>
+          <w:rFonts w:ascii="Calibri" w:cs="Calibri" w:eastAsia="Calibri" w:hAnsi="Calibri"/>
+          <w:b w:val="1"/>
+          <w:rtl w:val="0"/>
+        </w:rPr>
+        <w:t xml:space="preserve">0+ real-time visualizations</w:t>
+      </w:r>
+      <w:r>
+        <w:rPr>
+          <w:rFonts w:ascii="Calibri" w:cs="Calibri" w:eastAsia="Calibri" w:hAnsi="Calibri"/>
+          <w:rtl w:val="0"/>
+        </w:rPr>
+        <w:t xml:space="preserve">, increasing user engagement by 35%.</w:t>
       </w:r>
     </w:p>
     <w:p>
@@ -805,7 +824,7 @@
           <w:rFonts w:ascii="Calibri" w:cs="Calibri" w:eastAsia="Calibri" w:hAnsi="Calibri"/>
           <w:rtl w:val="0"/>
         </w:rPr>
-        <w:t xml:space="preserve">Implemented </w:t>
+        <w:t xml:space="preserve">Executed </w:t>
       </w:r>
       <w:r>
         <w:rPr>
@@ -1093,7 +1112,7 @@
           <w:rFonts w:ascii="Calibri" w:cs="Calibri" w:eastAsia="Calibri" w:hAnsi="Calibri"/>
           <w:rtl w:val="0"/>
         </w:rPr>
-        <w:t xml:space="preserve">, allowing users to register, authenticate, and manage feedback devices; implemented data capture and visualization through interactive </w:t>
+        <w:t xml:space="preserve">, allowing users to register, authenticate, and manage feedback devices; applied data capture and visualization through interactive </w:t>
       </w:r>
       <w:r>
         <w:rPr>
@@ -1418,22 +1437,22 @@
           <w:rFonts w:ascii="Calibri" w:cs="Calibri" w:eastAsia="Calibri" w:hAnsi="Calibri"/>
           <w:rtl w:val="0"/>
         </w:rPr>
-        <w:t xml:space="preserve">Delivered clean, modular, and maintainable code while adhering to industry best practices and version control using </w:t>
-      </w:r>
-      <w:r>
-        <w:rPr>
-          <w:rFonts w:ascii="Calibri" w:cs="Calibri" w:eastAsia="Calibri" w:hAnsi="Calibri"/>
-          <w:b w:val="1"/>
-          <w:rtl w:val="0"/>
-        </w:rPr>
-        <w:t xml:space="preserve">Git</w:t>
-      </w:r>
-      <w:r>
-        <w:rPr>
-          <w:rFonts w:ascii="Calibri" w:cs="Calibri" w:eastAsia="Calibri" w:hAnsi="Calibri"/>
-          <w:rtl w:val="0"/>
-        </w:rPr>
-        <w:t xml:space="preserve">.</w:t>
+        <w:t xml:space="preserve">Wrote production-level modular code, </w:t>
+      </w:r>
+      <w:r>
+        <w:rPr>
+          <w:rFonts w:ascii="Calibri" w:cs="Calibri" w:eastAsia="Calibri" w:hAnsi="Calibri"/>
+          <w:b w:val="1"/>
+          <w:rtl w:val="0"/>
+        </w:rPr>
+        <w:t xml:space="preserve">reducing bug rate by 25%</w:t>
+      </w:r>
+      <w:r>
+        <w:rPr>
+          <w:rFonts w:ascii="Calibri" w:cs="Calibri" w:eastAsia="Calibri" w:hAnsi="Calibri"/>
+          <w:rtl w:val="0"/>
+        </w:rPr>
+        <w:t xml:space="preserve"> and improving maintainability score in code reviews.</w:t>
         <w:br w:type="textWrapping"/>
       </w:r>
       <w:r>
@@ -1552,7 +1571,7 @@
           <w:rFonts w:ascii="Calibri" w:cs="Calibri" w:eastAsia="Calibri" w:hAnsi="Calibri"/>
           <w:rtl w:val="0"/>
         </w:rPr>
-        <w:t xml:space="preserve">Developed modular and </w:t>
+        <w:t xml:space="preserve">Created modular and </w:t>
       </w:r>
       <w:r>
         <w:rPr>
@@ -1629,22 +1648,30 @@
           <w:rFonts w:ascii="Calibri" w:cs="Calibri" w:eastAsia="Calibri" w:hAnsi="Calibri"/>
           <w:rtl w:val="0"/>
         </w:rPr>
-        <w:t xml:space="preserve">Integrated </w:t>
-      </w:r>
-      <w:r>
-        <w:rPr>
-          <w:rFonts w:ascii="Calibri" w:cs="Calibri" w:eastAsia="Calibri" w:hAnsi="Calibri"/>
-          <w:b w:val="1"/>
-          <w:rtl w:val="0"/>
-        </w:rPr>
-        <w:t xml:space="preserve">Redux for state management</w:t>
-      </w:r>
-      <w:r>
-        <w:rPr>
-          <w:rFonts w:ascii="Calibri" w:cs="Calibri" w:eastAsia="Calibri" w:hAnsi="Calibri"/>
-          <w:rtl w:val="0"/>
-        </w:rPr>
-        <w:t xml:space="preserve"> and implemented asynchronous actions, enhancing application responsiveness and data flow reliability.</w:t>
+        <w:t xml:space="preserve">Optimized complex app states using </w:t>
+      </w:r>
+      <w:r>
+        <w:rPr>
+          <w:rFonts w:ascii="Calibri" w:cs="Calibri" w:eastAsia="Calibri" w:hAnsi="Calibri"/>
+          <w:b w:val="1"/>
+          <w:rtl w:val="0"/>
+        </w:rPr>
+        <w:t xml:space="preserve">Redux Toolkit</w:t>
+      </w:r>
+      <w:r>
+        <w:rPr>
+          <w:rFonts w:ascii="Calibri" w:cs="Calibri" w:eastAsia="Calibri" w:hAnsi="Calibri"/>
+          <w:rtl w:val="0"/>
+        </w:rPr>
+        <w:t xml:space="preserve">, improving data flow </w:t>
+      </w:r>
+      <w:r>
+        <w:rPr>
+          <w:rFonts w:ascii="Calibri" w:cs="Calibri" w:eastAsia="Calibri" w:hAnsi="Calibri"/>
+          <w:b w:val="1"/>
+          <w:rtl w:val="0"/>
+        </w:rPr>
+        <w:t xml:space="preserve">efficiency by 40%.</w:t>
       </w:r>
     </w:p>
     <w:p>
@@ -2635,7 +2662,7 @@
           <w:rtl w:val="0"/>
         </w:rPr>
         <w:br w:type="textWrapping"/>
-        <w:t xml:space="preserve">Developed a marketing performance dashboard aggregating reports across platforms such as Meta, Google, and LinkedIn. Integrated complex analytics APIs with caching strategies and dynamic filters. Highlights strength in </w:t>
+        <w:t xml:space="preserve">Enhanced a marketing performance dashboard aggregating reports across platforms such as Meta, Google, and LinkedIn. Connected complex analytics APIs with caching strategies and dynamic filters. Highlights strength in </w:t>
       </w:r>
       <w:r>
         <w:rPr>
@@ -2697,7 +2724,7 @@
           <w:bottom w:color="1155cc" w:space="2" w:sz="8" w:val="single"/>
           <w:right w:color="auto" w:space="0" w:sz="0" w:val="none"/>
         </w:pBdr>
-        <w:spacing w:after="0" w:before="200" w:line="276" w:lineRule="auto"/>
+        <w:spacing w:after="0" w:before="200" w:lineRule="auto"/>
         <w:ind w:left="-540" w:firstLine="0"/>
         <w:rPr>
           <w:rFonts w:ascii="Calibri" w:cs="Calibri" w:eastAsia="Calibri" w:hAnsi="Calibri"/>
@@ -2743,7 +2770,6 @@
         <w:ind w:left="-180" w:hanging="360"/>
         <w:rPr>
           <w:rFonts w:ascii="Calibri" w:cs="Calibri" w:eastAsia="Calibri" w:hAnsi="Calibri"/>
-          <w:u w:val="none"/>
         </w:rPr>
       </w:pPr>
       <w:r>
@@ -2806,7 +2832,6 @@
         <w:ind w:left="-180" w:hanging="360"/>
         <w:rPr>
           <w:rFonts w:ascii="Calibri" w:cs="Calibri" w:eastAsia="Calibri" w:hAnsi="Calibri"/>
-          <w:u w:val="none"/>
         </w:rPr>
       </w:pPr>
       <w:r>
@@ -2869,7 +2894,6 @@
         <w:ind w:left="-180" w:hanging="360"/>
         <w:rPr>
           <w:rFonts w:ascii="Calibri" w:cs="Calibri" w:eastAsia="Calibri" w:hAnsi="Calibri"/>
-          <w:u w:val="none"/>
         </w:rPr>
       </w:pPr>
       <w:r>
@@ -2917,7 +2941,6 @@
         <w:ind w:left="-180" w:hanging="360"/>
         <w:rPr>
           <w:rFonts w:ascii="Calibri" w:cs="Calibri" w:eastAsia="Calibri" w:hAnsi="Calibri"/>
-          <w:u w:val="none"/>
         </w:rPr>
       </w:pPr>
       <w:r>
@@ -2971,6 +2994,73 @@
           <w:rtl w:val="0"/>
         </w:rPr>
         <w:t xml:space="preserve">, mentoring peers on modern development workflows, code quality standards, and scalable frontend architecture.</w:t>
+      </w:r>
+      <w:r>
+        <w:rPr>
+          <w:rtl w:val="0"/>
+        </w:rPr>
+      </w:r>
+    </w:p>
+    <w:p>
+      <w:pPr>
+        <w:pStyle w:val="Heading2"/>
+        <w:pBdr>
+          <w:top w:color="auto" w:space="0" w:sz="0" w:val="none"/>
+          <w:left w:color="auto" w:space="0" w:sz="0" w:val="none"/>
+          <w:bottom w:color="1155cc" w:space="2" w:sz="8" w:val="single"/>
+          <w:right w:color="auto" w:space="0" w:sz="0" w:val="none"/>
+        </w:pBdr>
+        <w:spacing w:after="0" w:before="200" w:lineRule="auto"/>
+        <w:ind w:left="-540" w:firstLine="0"/>
+        <w:rPr>
+          <w:rFonts w:ascii="Calibri" w:cs="Calibri" w:eastAsia="Calibri" w:hAnsi="Calibri"/>
+          <w:b w:val="1"/>
+          <w:color w:val="1155cc"/>
+          <w:sz w:val="28"/>
+          <w:szCs w:val="28"/>
+        </w:rPr>
+      </w:pPr>
+      <w:bookmarkStart w:colFirst="0" w:colLast="0" w:name="_l9mp1wfte1yl" w:id="5"/>
+      <w:bookmarkEnd w:id="5"/>
+      <w:r>
+        <w:rPr>
+          <w:rFonts w:ascii="Calibri" w:cs="Calibri" w:eastAsia="Calibri" w:hAnsi="Calibri"/>
+          <w:b w:val="1"/>
+          <w:color w:val="1155cc"/>
+          <w:sz w:val="28"/>
+          <w:szCs w:val="28"/>
+          <w:rtl w:val="0"/>
+        </w:rPr>
+        <w:t xml:space="preserve">Interests</w:t>
+      </w:r>
+    </w:p>
+    <w:p>
+      <w:pPr>
+        <w:pBdr>
+          <w:top w:color="auto" w:space="2" w:sz="0" w:val="none"/>
+          <w:left w:color="auto" w:space="2" w:sz="0" w:val="none"/>
+          <w:bottom w:color="auto" w:space="2" w:sz="0" w:val="none"/>
+          <w:right w:color="auto" w:space="2" w:sz="0" w:val="none"/>
+        </w:pBdr>
+        <w:tabs>
+          <w:tab w:val="right" w:leader="none" w:pos="10197"/>
+          <w:tab w:val="left" w:leader="none" w:pos="720"/>
+          <w:tab w:val="left" w:leader="none" w:pos="1440"/>
+          <w:tab w:val="left" w:leader="none" w:pos="2160"/>
+        </w:tabs>
+        <w:spacing w:line="240" w:lineRule="auto"/>
+        <w:ind w:left="-180" w:firstLine="0"/>
+        <w:rPr>
+          <w:rFonts w:ascii="Calibri" w:cs="Calibri" w:eastAsia="Calibri" w:hAnsi="Calibri"/>
+        </w:rPr>
+      </w:pPr>
+      <w:r>
+        <w:rPr>
+          <w:rFonts w:ascii="Calibri" w:cs="Calibri" w:eastAsia="Calibri" w:hAnsi="Calibri"/>
+          <w:rtl w:val="0"/>
+        </w:rPr>
+        <w:t xml:space="preserve">Keen interest in emerging web technologies, performance optimization, scalable system design, and modern AI models. Regularly follow industry blogs and contribute to open-source side projects to stay current with evolving trends. Outside of tech, I enjoy swimming and reading science fiction—pursuits that strengthen both discipline and imaginative thinking.</w:t>
+        <w:br w:type="textWrapping"/>
       </w:r>
       <w:r>
         <w:rPr>

--- a/Resume.docx
+++ b/Resume.docx
@@ -31,6 +31,7 @@
     <w:tbl>
       <w:tblPr>
         <w:tblStyle w:val="Table1"/>
+        <w:tblpPr w:leftFromText="180" w:rightFromText="180" w:topFromText="180" w:bottomFromText="180" w:vertAnchor="text" w:horzAnchor="text" w:tblpX="-477.00000000000017" w:tblpY="14.068359375000021"/>
         <w:tblW w:w="11325.0" w:type="dxa"/>
         <w:jc w:val="left"/>
         <w:tblInd w:w="-540.0" w:type="dxa"/>
@@ -38,34 +39,25 @@
         <w:tblLook w:val="0600"/>
       </w:tblPr>
       <w:tblGrid>
-        <w:gridCol w:w="3825"/>
-        <w:gridCol w:w="3255"/>
-        <w:gridCol w:w="4245"/>
+        <w:gridCol w:w="2985"/>
+        <w:gridCol w:w="4815"/>
+        <w:gridCol w:w="3525"/>
         <w:tblGridChange w:id="0">
           <w:tblGrid>
-            <w:gridCol w:w="3825"/>
-            <w:gridCol w:w="3255"/>
-            <w:gridCol w:w="4245"/>
+            <w:gridCol w:w="2985"/>
+            <w:gridCol w:w="4815"/>
+            <w:gridCol w:w="3525"/>
           </w:tblGrid>
         </w:tblGridChange>
       </w:tblGrid>
       <w:tr>
         <w:trPr>
           <w:cantSplit w:val="0"/>
-          <w:trHeight w:val="1125" w:hRule="atLeast"/>
+          <w:trHeight w:val="700.6640625" w:hRule="atLeast"/>
           <w:tblHeader w:val="0"/>
         </w:trPr>
         <w:tc>
-          <w:tcPr>
-            <w:shd w:fill="auto" w:val="clear"/>
-            <w:tcMar>
-              <w:top w:w="100.0" w:type="dxa"/>
-              <w:left w:w="100.0" w:type="dxa"/>
-              <w:bottom w:w="100.0" w:type="dxa"/>
-              <w:right w:w="100.0" w:type="dxa"/>
-            </w:tcMar>
-            <w:vAlign w:val="top"/>
-          </w:tcPr>
+          <w:tcPr/>
           <w:p>
             <w:pPr>
               <w:pBdr>
@@ -98,16 +90,7 @@
           </w:p>
         </w:tc>
         <w:tc>
-          <w:tcPr>
-            <w:shd w:fill="auto" w:val="clear"/>
-            <w:tcMar>
-              <w:top w:w="100.0" w:type="dxa"/>
-              <w:left w:w="100.0" w:type="dxa"/>
-              <w:bottom w:w="100.0" w:type="dxa"/>
-              <w:right w:w="100.0" w:type="dxa"/>
-            </w:tcMar>
-            <w:vAlign w:val="top"/>
-          </w:tcPr>
+          <w:tcPr/>
           <w:p>
             <w:pPr>
               <w:pBdr>
@@ -144,16 +127,7 @@
           </w:p>
         </w:tc>
         <w:tc>
-          <w:tcPr>
-            <w:shd w:fill="auto" w:val="clear"/>
-            <w:tcMar>
-              <w:top w:w="100.0" w:type="dxa"/>
-              <w:left w:w="100.0" w:type="dxa"/>
-              <w:bottom w:w="100.0" w:type="dxa"/>
-              <w:right w:w="100.0" w:type="dxa"/>
-            </w:tcMar>
-            <w:vAlign w:val="top"/>
-          </w:tcPr>
+          <w:tcPr/>
           <w:p>
             <w:pPr>
               <w:pBdr>
@@ -168,7 +142,7 @@
                 <w:tab w:val="center" w:leader="none" w:pos="4662"/>
               </w:tabs>
               <w:spacing w:line="240" w:lineRule="auto"/>
-              <w:ind w:right="975"/>
+              <w:ind w:right="705" w:hanging="180"/>
               <w:jc w:val="right"/>
               <w:rPr>
                 <w:rFonts w:ascii="Calibri" w:cs="Calibri" w:eastAsia="Calibri" w:hAnsi="Calibri"/>
@@ -411,7 +385,7 @@
           <w:tab w:val="left" w:leader="none" w:pos="-1007.9999999999998"/>
           <w:tab w:val="left" w:leader="none" w:pos="11232"/>
         </w:tabs>
-        <w:spacing w:before="80" w:line="240" w:lineRule="auto"/>
+        <w:spacing w:before="40" w:line="240" w:lineRule="auto"/>
         <w:ind w:left="-180" w:right="-360" w:hanging="360"/>
         <w:rPr>
           <w:rFonts w:ascii="Calibri" w:cs="Calibri" w:eastAsia="Calibri" w:hAnsi="Calibri"/>
@@ -488,7 +462,7 @@
           <w:tab w:val="left" w:leader="none" w:pos="-1007.9999999999998"/>
           <w:tab w:val="left" w:leader="none" w:pos="11232"/>
         </w:tabs>
-        <w:spacing w:before="80" w:line="240" w:lineRule="auto"/>
+        <w:spacing w:before="40" w:line="240" w:lineRule="auto"/>
         <w:ind w:left="-180" w:right="-360" w:hanging="360"/>
         <w:rPr>
           <w:rFonts w:ascii="Calibri" w:cs="Calibri" w:eastAsia="Calibri" w:hAnsi="Calibri"/>
@@ -550,7 +524,7 @@
           <w:tab w:val="left" w:leader="none" w:pos="-1007.9999999999998"/>
           <w:tab w:val="left" w:leader="none" w:pos="11232"/>
         </w:tabs>
-        <w:spacing w:before="80" w:line="240" w:lineRule="auto"/>
+        <w:spacing w:before="40" w:line="240" w:lineRule="auto"/>
         <w:ind w:left="-180" w:right="-360" w:hanging="360"/>
         <w:rPr>
           <w:rFonts w:ascii="Calibri" w:cs="Calibri" w:eastAsia="Calibri" w:hAnsi="Calibri"/>
@@ -612,7 +586,7 @@
           <w:tab w:val="left" w:leader="none" w:pos="-1007.9999999999998"/>
           <w:tab w:val="left" w:leader="none" w:pos="11232"/>
         </w:tabs>
-        <w:spacing w:before="80" w:line="240" w:lineRule="auto"/>
+        <w:spacing w:before="40" w:line="240" w:lineRule="auto"/>
         <w:ind w:left="-180" w:right="-360" w:hanging="360"/>
         <w:rPr>
           <w:rFonts w:ascii="Calibri" w:cs="Calibri" w:eastAsia="Calibri" w:hAnsi="Calibri"/>
@@ -638,7 +612,7 @@
           <w:rFonts w:ascii="Calibri" w:cs="Calibri" w:eastAsia="Calibri" w:hAnsi="Calibri"/>
           <w:rtl w:val="0"/>
         </w:rPr>
-        <w:t xml:space="preserve"> after one year of full-time employment; led a team of two engineers, overseeing the complete </w:t>
+        <w:t xml:space="preserve"> after one year of full-time employment; led a team, overseeing the complete </w:t>
       </w:r>
       <w:r>
         <w:rPr>
@@ -689,7 +663,7 @@
           <w:tab w:val="left" w:leader="none" w:pos="-1007.9999999999998"/>
           <w:tab w:val="left" w:leader="none" w:pos="11232"/>
         </w:tabs>
-        <w:spacing w:before="80" w:line="240" w:lineRule="auto"/>
+        <w:spacing w:before="40" w:line="240" w:lineRule="auto"/>
         <w:ind w:left="-180" w:right="-360" w:hanging="360"/>
         <w:rPr>
           <w:rFonts w:ascii="Calibri" w:cs="Calibri" w:eastAsia="Calibri" w:hAnsi="Calibri"/>
@@ -700,7 +674,7 @@
           <w:rFonts w:ascii="Calibri" w:cs="Calibri" w:eastAsia="Calibri" w:hAnsi="Calibri"/>
           <w:rtl w:val="0"/>
         </w:rPr>
-        <w:t xml:space="preserve">Designed and launched a</w:t>
+        <w:t xml:space="preserve">Developed</w:t>
       </w:r>
       <w:r>
         <w:rPr>
@@ -751,7 +725,7 @@
           <w:tab w:val="left" w:leader="none" w:pos="-1007.9999999999998"/>
           <w:tab w:val="left" w:leader="none" w:pos="11232"/>
         </w:tabs>
-        <w:spacing w:before="80" w:line="240" w:lineRule="auto"/>
+        <w:spacing w:before="40" w:line="240" w:lineRule="auto"/>
         <w:ind w:left="-180" w:right="-360" w:hanging="360"/>
         <w:rPr>
           <w:rFonts w:ascii="Calibri" w:cs="Calibri" w:eastAsia="Calibri" w:hAnsi="Calibri"/>
@@ -813,7 +787,7 @@
           <w:tab w:val="left" w:leader="none" w:pos="-1007.9999999999998"/>
           <w:tab w:val="left" w:leader="none" w:pos="11232"/>
         </w:tabs>
-        <w:spacing w:before="80" w:line="240" w:lineRule="auto"/>
+        <w:spacing w:before="40" w:line="240" w:lineRule="auto"/>
         <w:ind w:left="-180" w:right="-360" w:hanging="360"/>
         <w:rPr>
           <w:rFonts w:ascii="Calibri" w:cs="Calibri" w:eastAsia="Calibri" w:hAnsi="Calibri"/>
@@ -890,7 +864,7 @@
           <w:tab w:val="left" w:leader="none" w:pos="-1007.9999999999998"/>
           <w:tab w:val="left" w:leader="none" w:pos="11232"/>
         </w:tabs>
-        <w:spacing w:before="80" w:line="240" w:lineRule="auto"/>
+        <w:spacing w:before="40" w:line="240" w:lineRule="auto"/>
         <w:ind w:left="-180" w:right="-360" w:hanging="360"/>
         <w:rPr>
           <w:rFonts w:ascii="Calibri" w:cs="Calibri" w:eastAsia="Calibri" w:hAnsi="Calibri"/>
@@ -937,7 +911,7 @@
           <w:tab w:val="left" w:leader="none" w:pos="-1007.9999999999998"/>
           <w:tab w:val="left" w:leader="none" w:pos="11232"/>
         </w:tabs>
-        <w:spacing w:before="80" w:line="240" w:lineRule="auto"/>
+        <w:spacing w:before="40" w:line="240" w:lineRule="auto"/>
         <w:ind w:left="-180" w:right="-360" w:hanging="360"/>
         <w:rPr>
           <w:rFonts w:ascii="Calibri" w:cs="Calibri" w:eastAsia="Calibri" w:hAnsi="Calibri"/>
@@ -1086,7 +1060,7 @@
           <w:tab w:val="left" w:leader="none" w:pos="-1007.9999999999998"/>
           <w:tab w:val="left" w:leader="none" w:pos="11232"/>
         </w:tabs>
-        <w:spacing w:before="80" w:line="240" w:lineRule="auto"/>
+        <w:spacing w:before="40" w:line="240" w:lineRule="auto"/>
         <w:ind w:left="-180" w:right="-360" w:hanging="360"/>
         <w:rPr>
           <w:rFonts w:ascii="Calibri" w:cs="Calibri" w:eastAsia="Calibri" w:hAnsi="Calibri"/>
@@ -1193,7 +1167,7 @@
           <w:tab w:val="left" w:leader="none" w:pos="-1007.9999999999998"/>
           <w:tab w:val="left" w:leader="none" w:pos="11232"/>
         </w:tabs>
-        <w:spacing w:before="80" w:line="240" w:lineRule="auto"/>
+        <w:spacing w:before="40" w:line="240" w:lineRule="auto"/>
         <w:ind w:left="-180" w:right="-360" w:hanging="360"/>
         <w:rPr>
           <w:rFonts w:ascii="Calibri" w:cs="Calibri" w:eastAsia="Calibri" w:hAnsi="Calibri"/>
@@ -1255,7 +1229,7 @@
           <w:tab w:val="left" w:leader="none" w:pos="-1007.9999999999998"/>
           <w:tab w:val="left" w:leader="none" w:pos="11232"/>
         </w:tabs>
-        <w:spacing w:before="80" w:line="240" w:lineRule="auto"/>
+        <w:spacing w:before="40" w:line="240" w:lineRule="auto"/>
         <w:ind w:left="-180" w:right="-360" w:hanging="360"/>
         <w:rPr>
           <w:rFonts w:ascii="Calibri" w:cs="Calibri" w:eastAsia="Calibri" w:hAnsi="Calibri"/>
@@ -1317,7 +1291,7 @@
           <w:tab w:val="left" w:leader="none" w:pos="-1007.9999999999998"/>
           <w:tab w:val="left" w:leader="none" w:pos="11232"/>
         </w:tabs>
-        <w:spacing w:before="80" w:line="240" w:lineRule="auto"/>
+        <w:spacing w:before="40" w:line="240" w:lineRule="auto"/>
         <w:ind w:left="-180" w:right="-360" w:hanging="360"/>
         <w:rPr>
           <w:rFonts w:ascii="Calibri" w:cs="Calibri" w:eastAsia="Calibri" w:hAnsi="Calibri"/>
@@ -1379,7 +1353,7 @@
           <w:tab w:val="left" w:leader="none" w:pos="-1007.9999999999998"/>
           <w:tab w:val="left" w:leader="none" w:pos="11232"/>
         </w:tabs>
-        <w:spacing w:before="80" w:line="240" w:lineRule="auto"/>
+        <w:spacing w:before="40" w:line="240" w:lineRule="auto"/>
         <w:ind w:left="-180" w:right="-360" w:hanging="360"/>
         <w:rPr>
           <w:rFonts w:ascii="Calibri" w:cs="Calibri" w:eastAsia="Calibri" w:hAnsi="Calibri"/>
@@ -1426,7 +1400,7 @@
           <w:tab w:val="left" w:leader="none" w:pos="-1007.9999999999998"/>
           <w:tab w:val="left" w:leader="none" w:pos="11232"/>
         </w:tabs>
-        <w:spacing w:before="80" w:line="240" w:lineRule="auto"/>
+        <w:spacing w:before="40" w:line="240" w:lineRule="auto"/>
         <w:ind w:left="-180" w:right="-360" w:hanging="360"/>
         <w:rPr>
           <w:rFonts w:ascii="Calibri" w:cs="Calibri" w:eastAsia="Calibri" w:hAnsi="Calibri"/>
@@ -1560,7 +1534,7 @@
           <w:tab w:val="left" w:leader="none" w:pos="-1007.9999999999998"/>
           <w:tab w:val="left" w:leader="none" w:pos="11232"/>
         </w:tabs>
-        <w:spacing w:before="80" w:line="240" w:lineRule="auto"/>
+        <w:spacing w:before="40" w:line="240" w:lineRule="auto"/>
         <w:ind w:left="-180" w:right="-360" w:hanging="360"/>
         <w:rPr>
           <w:rFonts w:ascii="Calibri" w:cs="Calibri" w:eastAsia="Calibri" w:hAnsi="Calibri"/>
@@ -1637,7 +1611,7 @@
           <w:tab w:val="left" w:leader="none" w:pos="-1007.9999999999998"/>
           <w:tab w:val="left" w:leader="none" w:pos="11232"/>
         </w:tabs>
-        <w:spacing w:before="80" w:line="240" w:lineRule="auto"/>
+        <w:spacing w:before="40" w:line="240" w:lineRule="auto"/>
         <w:ind w:left="-180" w:right="-360" w:hanging="360"/>
         <w:rPr>
           <w:rFonts w:ascii="Calibri" w:cs="Calibri" w:eastAsia="Calibri" w:hAnsi="Calibri"/>
@@ -1692,7 +1666,7 @@
           <w:tab w:val="left" w:leader="none" w:pos="-1007.9999999999998"/>
           <w:tab w:val="left" w:leader="none" w:pos="11232"/>
         </w:tabs>
-        <w:spacing w:before="80" w:line="240" w:lineRule="auto"/>
+        <w:spacing w:before="40" w:line="240" w:lineRule="auto"/>
         <w:ind w:left="-180" w:right="-360" w:hanging="360"/>
         <w:rPr>
           <w:rFonts w:ascii="Calibri" w:cs="Calibri" w:eastAsia="Calibri" w:hAnsi="Calibri"/>
@@ -1739,7 +1713,7 @@
           <w:tab w:val="left" w:leader="none" w:pos="-1007.9999999999998"/>
           <w:tab w:val="left" w:leader="none" w:pos="11232"/>
         </w:tabs>
-        <w:spacing w:before="80" w:line="240" w:lineRule="auto"/>
+        <w:spacing w:before="40" w:line="240" w:lineRule="auto"/>
         <w:ind w:left="-180" w:right="-360" w:hanging="360"/>
         <w:rPr>
           <w:rFonts w:ascii="Calibri" w:cs="Calibri" w:eastAsia="Calibri" w:hAnsi="Calibri"/>
@@ -1795,7 +1769,7 @@
           <w:bottom w:color="1155cc" w:space="2" w:sz="8" w:val="single"/>
         </w:pBdr>
         <w:spacing w:after="0" w:before="200" w:line="276" w:lineRule="auto"/>
-        <w:ind w:left="-540" w:firstLine="0"/>
+        <w:ind w:left="-540" w:right="-420" w:firstLine="0"/>
         <w:rPr>
           <w:rFonts w:ascii="Calibri" w:cs="Calibri" w:eastAsia="Calibri" w:hAnsi="Calibri"/>
           <w:b w:val="1"/>
@@ -1833,7 +1807,7 @@
         <w:tabs>
           <w:tab w:val="right" w:leader="none" w:pos="11058.070866141732"/>
         </w:tabs>
-        <w:spacing w:line="276" w:lineRule="auto"/>
+        <w:spacing w:line="240" w:lineRule="auto"/>
         <w:ind w:left="-180" w:hanging="360"/>
         <w:rPr>
           <w:rFonts w:ascii="Calibri" w:cs="Calibri" w:eastAsia="Calibri" w:hAnsi="Calibri"/>
@@ -1880,7 +1854,7 @@
         <w:tabs>
           <w:tab w:val="right" w:leader="none" w:pos="11058.070866141732"/>
         </w:tabs>
-        <w:spacing w:line="276" w:lineRule="auto"/>
+        <w:spacing w:line="240" w:lineRule="auto"/>
         <w:ind w:left="-180" w:hanging="360"/>
         <w:rPr>
           <w:rFonts w:ascii="Calibri" w:cs="Calibri" w:eastAsia="Calibri" w:hAnsi="Calibri"/>
@@ -1920,7 +1894,7 @@
           <w:right w:color="auto" w:space="0" w:sz="0" w:val="none"/>
         </w:pBdr>
         <w:spacing w:after="0" w:before="200" w:line="276" w:lineRule="auto"/>
-        <w:ind w:left="-540" w:firstLine="0"/>
+        <w:ind w:left="-540" w:right="-420" w:firstLine="0"/>
         <w:rPr>
           <w:rFonts w:ascii="Calibri" w:cs="Calibri" w:eastAsia="Calibri" w:hAnsi="Calibri"/>
           <w:b w:val="1"/>
@@ -1955,8 +1929,8 @@
           <w:bottom w:color="auto" w:space="2" w:sz="0" w:val="none"/>
           <w:right w:color="auto" w:space="2" w:sz="0" w:val="none"/>
         </w:pBdr>
-        <w:spacing w:line="276" w:lineRule="auto"/>
-        <w:ind w:left="-180" w:hanging="360"/>
+        <w:spacing w:line="240" w:lineRule="auto"/>
+        <w:ind w:left="-180" w:right="-420" w:hanging="360"/>
         <w:rPr>
           <w:rFonts w:ascii="Calibri" w:cs="Calibri" w:eastAsia="Calibri" w:hAnsi="Calibri"/>
           <w:u w:val="none"/>
@@ -1991,8 +1965,8 @@
           <w:bottom w:color="auto" w:space="2" w:sz="0" w:val="none"/>
           <w:right w:color="auto" w:space="2" w:sz="0" w:val="none"/>
         </w:pBdr>
-        <w:spacing w:line="276" w:lineRule="auto"/>
-        <w:ind w:left="-180" w:hanging="360"/>
+        <w:spacing w:line="240" w:lineRule="auto"/>
+        <w:ind w:left="-180" w:right="-420" w:hanging="360"/>
         <w:rPr>
           <w:rFonts w:ascii="Calibri" w:cs="Calibri" w:eastAsia="Calibri" w:hAnsi="Calibri"/>
           <w:b w:val="1"/>
@@ -2039,8 +2013,8 @@
           <w:bottom w:color="auto" w:space="2" w:sz="0" w:val="none"/>
           <w:right w:color="auto" w:space="2" w:sz="0" w:val="none"/>
         </w:pBdr>
-        <w:spacing w:line="276" w:lineRule="auto"/>
-        <w:ind w:left="-180" w:hanging="360"/>
+        <w:spacing w:line="240" w:lineRule="auto"/>
+        <w:ind w:left="-180" w:right="-420" w:hanging="360"/>
         <w:rPr>
           <w:rFonts w:ascii="Calibri" w:cs="Calibri" w:eastAsia="Calibri" w:hAnsi="Calibri"/>
           <w:b w:val="1"/>
@@ -2075,8 +2049,8 @@
           <w:bottom w:color="auto" w:space="2" w:sz="0" w:val="none"/>
           <w:right w:color="auto" w:space="2" w:sz="0" w:val="none"/>
         </w:pBdr>
-        <w:spacing w:line="276" w:lineRule="auto"/>
-        <w:ind w:left="-180" w:hanging="360"/>
+        <w:spacing w:line="240" w:lineRule="auto"/>
+        <w:ind w:left="-180" w:right="-420" w:hanging="360"/>
         <w:rPr>
           <w:rFonts w:ascii="Calibri" w:cs="Calibri" w:eastAsia="Calibri" w:hAnsi="Calibri"/>
           <w:u w:val="none"/>
@@ -2111,8 +2085,8 @@
           <w:bottom w:color="auto" w:space="2" w:sz="0" w:val="none"/>
           <w:right w:color="auto" w:space="2" w:sz="0" w:val="none"/>
         </w:pBdr>
-        <w:spacing w:line="276" w:lineRule="auto"/>
-        <w:ind w:left="-180" w:hanging="360"/>
+        <w:spacing w:line="240" w:lineRule="auto"/>
+        <w:ind w:left="-180" w:right="-420" w:hanging="360"/>
         <w:rPr>
           <w:rFonts w:ascii="Calibri" w:cs="Calibri" w:eastAsia="Calibri" w:hAnsi="Calibri"/>
           <w:b w:val="1"/>
@@ -2147,8 +2121,8 @@
           <w:bottom w:color="auto" w:space="2" w:sz="0" w:val="none"/>
           <w:right w:color="auto" w:space="2" w:sz="0" w:val="none"/>
         </w:pBdr>
-        <w:spacing w:line="276" w:lineRule="auto"/>
-        <w:ind w:left="-180" w:hanging="360"/>
+        <w:spacing w:line="240" w:lineRule="auto"/>
+        <w:ind w:left="-180" w:right="-420" w:hanging="360"/>
         <w:rPr>
           <w:rFonts w:ascii="Calibri" w:cs="Calibri" w:eastAsia="Calibri" w:hAnsi="Calibri"/>
           <w:b w:val="1"/>
@@ -2186,7 +2160,7 @@
           <w:right w:color="auto" w:space="0" w:sz="0" w:val="none"/>
         </w:pBdr>
         <w:spacing w:after="0" w:before="200" w:line="276" w:lineRule="auto"/>
-        <w:ind w:left="-540" w:firstLine="0"/>
+        <w:ind w:left="-540" w:right="-420" w:firstLine="0"/>
         <w:rPr>
           <w:rFonts w:ascii="Calibri" w:cs="Calibri" w:eastAsia="Calibri" w:hAnsi="Calibri"/>
           <w:b w:val="1"/>
@@ -2228,7 +2202,7 @@
           <w:tab w:val="left" w:leader="none" w:pos="2160"/>
         </w:tabs>
         <w:spacing w:line="240" w:lineRule="auto"/>
-        <w:ind w:left="-180" w:hanging="360"/>
+        <w:ind w:left="-180" w:right="-420" w:hanging="360"/>
         <w:rPr>
           <w:rFonts w:ascii="Calibri" w:cs="Calibri" w:eastAsia="Calibri" w:hAnsi="Calibri"/>
           <w:u w:val="none"/>
@@ -2342,7 +2316,7 @@
           <w:tab w:val="left" w:leader="none" w:pos="2160"/>
         </w:tabs>
         <w:spacing w:line="240" w:lineRule="auto"/>
-        <w:ind w:left="-180" w:hanging="360"/>
+        <w:ind w:left="-180" w:right="-420" w:hanging="360"/>
         <w:rPr>
           <w:rFonts w:ascii="Calibri" w:cs="Calibri" w:eastAsia="Calibri" w:hAnsi="Calibri"/>
           <w:u w:val="none"/>
@@ -2456,7 +2430,7 @@
           <w:tab w:val="left" w:leader="none" w:pos="2160"/>
         </w:tabs>
         <w:spacing w:line="240" w:lineRule="auto"/>
-        <w:ind w:left="-180" w:hanging="360"/>
+        <w:ind w:left="-180" w:right="-420" w:hanging="360"/>
         <w:rPr>
           <w:rFonts w:ascii="Calibri" w:cs="Calibri" w:eastAsia="Calibri" w:hAnsi="Calibri"/>
           <w:u w:val="none"/>
@@ -2615,7 +2589,7 @@
           <w:tab w:val="left" w:leader="none" w:pos="2160"/>
         </w:tabs>
         <w:spacing w:line="240" w:lineRule="auto"/>
-        <w:ind w:left="-180" w:hanging="360"/>
+        <w:ind w:left="-180" w:right="-420" w:hanging="360"/>
         <w:rPr>
           <w:rFonts w:ascii="Calibri" w:cs="Calibri" w:eastAsia="Calibri" w:hAnsi="Calibri"/>
           <w:u w:val="none"/>
@@ -2725,7 +2699,7 @@
           <w:right w:color="auto" w:space="0" w:sz="0" w:val="none"/>
         </w:pBdr>
         <w:spacing w:after="0" w:before="200" w:lineRule="auto"/>
-        <w:ind w:left="-540" w:firstLine="0"/>
+        <w:ind w:left="-540" w:right="-420" w:firstLine="0"/>
         <w:rPr>
           <w:rFonts w:ascii="Calibri" w:cs="Calibri" w:eastAsia="Calibri" w:hAnsi="Calibri"/>
           <w:b w:val="1"/>
@@ -2767,7 +2741,7 @@
           <w:tab w:val="left" w:leader="none" w:pos="2160"/>
         </w:tabs>
         <w:spacing w:line="240" w:lineRule="auto"/>
-        <w:ind w:left="-180" w:hanging="360"/>
+        <w:ind w:left="-180" w:right="-420" w:hanging="360"/>
         <w:rPr>
           <w:rFonts w:ascii="Calibri" w:cs="Calibri" w:eastAsia="Calibri" w:hAnsi="Calibri"/>
         </w:rPr>
@@ -2829,7 +2803,7 @@
           <w:tab w:val="left" w:leader="none" w:pos="2160"/>
         </w:tabs>
         <w:spacing w:line="240" w:lineRule="auto"/>
-        <w:ind w:left="-180" w:hanging="360"/>
+        <w:ind w:left="-180" w:right="-420" w:hanging="360"/>
         <w:rPr>
           <w:rFonts w:ascii="Calibri" w:cs="Calibri" w:eastAsia="Calibri" w:hAnsi="Calibri"/>
         </w:rPr>
@@ -2891,7 +2865,7 @@
           <w:tab w:val="left" w:leader="none" w:pos="2160"/>
         </w:tabs>
         <w:spacing w:line="240" w:lineRule="auto"/>
-        <w:ind w:left="-180" w:hanging="360"/>
+        <w:ind w:left="-180" w:right="-420" w:hanging="360"/>
         <w:rPr>
           <w:rFonts w:ascii="Calibri" w:cs="Calibri" w:eastAsia="Calibri" w:hAnsi="Calibri"/>
         </w:rPr>
@@ -2938,7 +2912,7 @@
           <w:tab w:val="left" w:leader="none" w:pos="2160"/>
         </w:tabs>
         <w:spacing w:line="240" w:lineRule="auto"/>
-        <w:ind w:left="-180" w:hanging="360"/>
+        <w:ind w:left="-180" w:right="-420" w:hanging="360"/>
         <w:rPr>
           <w:rFonts w:ascii="Calibri" w:cs="Calibri" w:eastAsia="Calibri" w:hAnsi="Calibri"/>
         </w:rPr>
@@ -2994,72 +2968,6 @@
           <w:rtl w:val="0"/>
         </w:rPr>
         <w:t xml:space="preserve">, mentoring peers on modern development workflows, code quality standards, and scalable frontend architecture.</w:t>
-      </w:r>
-      <w:r>
-        <w:rPr>
-          <w:rtl w:val="0"/>
-        </w:rPr>
-      </w:r>
-    </w:p>
-    <w:p>
-      <w:pPr>
-        <w:pStyle w:val="Heading2"/>
-        <w:pBdr>
-          <w:top w:color="auto" w:space="0" w:sz="0" w:val="none"/>
-          <w:left w:color="auto" w:space="0" w:sz="0" w:val="none"/>
-          <w:bottom w:color="1155cc" w:space="2" w:sz="8" w:val="single"/>
-          <w:right w:color="auto" w:space="0" w:sz="0" w:val="none"/>
-        </w:pBdr>
-        <w:spacing w:after="0" w:before="200" w:lineRule="auto"/>
-        <w:ind w:left="-540" w:firstLine="0"/>
-        <w:rPr>
-          <w:rFonts w:ascii="Calibri" w:cs="Calibri" w:eastAsia="Calibri" w:hAnsi="Calibri"/>
-          <w:b w:val="1"/>
-          <w:color w:val="1155cc"/>
-          <w:sz w:val="28"/>
-          <w:szCs w:val="28"/>
-        </w:rPr>
-      </w:pPr>
-      <w:bookmarkStart w:colFirst="0" w:colLast="0" w:name="_l9mp1wfte1yl" w:id="5"/>
-      <w:bookmarkEnd w:id="5"/>
-      <w:r>
-        <w:rPr>
-          <w:rFonts w:ascii="Calibri" w:cs="Calibri" w:eastAsia="Calibri" w:hAnsi="Calibri"/>
-          <w:b w:val="1"/>
-          <w:color w:val="1155cc"/>
-          <w:sz w:val="28"/>
-          <w:szCs w:val="28"/>
-          <w:rtl w:val="0"/>
-        </w:rPr>
-        <w:t xml:space="preserve">Interests</w:t>
-      </w:r>
-    </w:p>
-    <w:p>
-      <w:pPr>
-        <w:pBdr>
-          <w:top w:color="auto" w:space="2" w:sz="0" w:val="none"/>
-          <w:left w:color="auto" w:space="2" w:sz="0" w:val="none"/>
-          <w:bottom w:color="auto" w:space="2" w:sz="0" w:val="none"/>
-          <w:right w:color="auto" w:space="2" w:sz="0" w:val="none"/>
-        </w:pBdr>
-        <w:tabs>
-          <w:tab w:val="right" w:leader="none" w:pos="10197"/>
-          <w:tab w:val="left" w:leader="none" w:pos="720"/>
-          <w:tab w:val="left" w:leader="none" w:pos="1440"/>
-          <w:tab w:val="left" w:leader="none" w:pos="2160"/>
-        </w:tabs>
-        <w:spacing w:line="240" w:lineRule="auto"/>
-        <w:ind w:left="-180" w:firstLine="0"/>
-        <w:rPr>
-          <w:rFonts w:ascii="Calibri" w:cs="Calibri" w:eastAsia="Calibri" w:hAnsi="Calibri"/>
-        </w:rPr>
-      </w:pPr>
-      <w:r>
-        <w:rPr>
-          <w:rFonts w:ascii="Calibri" w:cs="Calibri" w:eastAsia="Calibri" w:hAnsi="Calibri"/>
-          <w:rtl w:val="0"/>
-        </w:rPr>
-        <w:t xml:space="preserve">Keen interest in emerging web technologies, performance optimization, scalable system design, and modern AI models. Regularly follow industry blogs and contribute to open-source side projects to stay current with evolving trends. Outside of tech, I enjoy swimming and reading science fiction—pursuits that strengthen both discipline and imaginative thinking.</w:t>
         <w:br w:type="textWrapping"/>
       </w:r>
       <w:r>
@@ -3070,7 +2978,7 @@
     </w:p>
     <w:sectPr>
       <w:pgSz w:h="15840" w:w="12240" w:orient="portrait"/>
-      <w:pgMar w:bottom="1440" w:top="1440" w:left="1440" w:right="1440" w:header="720" w:footer="720"/>
+      <w:pgMar w:bottom="576" w:top="576" w:left="1296" w:right="1296" w:header="720" w:footer="720"/>
       <w:pgNumType w:start="1"/>
     </w:sectPr>
   </w:body>
